--- a/public/document/Solicitud_Completada_1755709605.docx
+++ b/public/document/Solicitud_Completada_1755709605.docx
@@ -296,7 +296,7 @@
               <w:rPr>
                 <w:bCs/>
               </w:rPr>
-              <w:t>Tecnología Superior en Mecánica Automotriz</w:t>
+              <w:t>Tecnología Superior en ${carrera}</w:t>
             </w:r>
           </w:p>
           <w:p>
@@ -486,7 +486,7 @@
             </w:pPr>
             <w:r>
               <w:rPr/>
-              <w:t>no</w:t>
+              <w:t>hpla</w:t>
             </w:r>
           </w:p>
         </w:tc>

--- a/public/document/Solicitud_Completada_1755709605.docx
+++ b/public/document/Solicitud_Completada_1755709605.docx
@@ -146,7 +146,7 @@
                 <w:b w:val="false"/>
                 <w:bCs w:val="false"/>
               </w:rPr>
-              <w:t>2024-12-19</w:t>
+              <w:t>2024-12-20</w:t>
             </w:r>
           </w:p>
         </w:tc>
@@ -296,7 +296,7 @@
               <w:rPr>
                 <w:bCs/>
               </w:rPr>
-              <w:t>Tecnología Superior en ${carrera}</w:t>
+              <w:t>Tecnología Superior en Redes y Telecomunicaciones</w:t>
             </w:r>
           </w:p>
           <w:p>
@@ -486,7 +486,7 @@
             </w:pPr>
             <w:r>
               <w:rPr/>
-              <w:t>hpla</w:t>
+              <w:t>jo</w:t>
             </w:r>
           </w:p>
         </w:tc>

--- a/public/document/Solicitud_Completada_1755709605.docx
+++ b/public/document/Solicitud_Completada_1755709605.docx
@@ -146,7 +146,7 @@
                 <w:b w:val="false"/>
                 <w:bCs w:val="false"/>
               </w:rPr>
-              <w:t>2024-12-20</w:t>
+              <w:t>2024-12-24</w:t>
             </w:r>
           </w:p>
         </w:tc>
@@ -296,7 +296,7 @@
               <w:rPr>
                 <w:bCs/>
               </w:rPr>
-              <w:t>Tecnología Superior en Redes y Telecomunicaciones</w:t>
+              <w:t>Tecnología Superior en Desarrollo de Software</w:t>
             </w:r>
           </w:p>
           <w:p>
@@ -486,7 +486,7 @@
             </w:pPr>
             <w:r>
               <w:rPr/>
-              <w:t>jo</w:t>
+              <w:t>si</w:t>
             </w:r>
           </w:p>
         </w:tc>
